--- a/docs-2022/ITDB_Submission_Instructions_v5_3.docx
+++ b/docs-2022/ITDB_Submission_Instructions_v5_3.docx
@@ -140,7 +140,7 @@
                     </wp:inline>
                   </w:drawing>
                 </mc:Choice>
-                <mc:Fallback xmlns:w16cex="http://schemas.microsoft.com/office/word/2018/wordml/cex" xmlns:w16="http://schemas.microsoft.com/office/word/2018/wordml">
+                <mc:Fallback xmlns:w16="http://schemas.microsoft.com/office/word/2018/wordml" xmlns:w16cex="http://schemas.microsoft.com/office/word/2018/wordml/cex">
                   <w:pict>
                     <v:group w14:anchorId="6078FEBA" id="Group 63160" o:spid="_x0000_s1026" style="width:307.45pt;height:1.55pt;mso-position-horizontal-relative:char;mso-position-vertical-relative:line" coordsize="39046,195" o:gfxdata="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">
                       <v:shape id="Shape 8" o:spid="_x0000_s1027" style="position:absolute;width:39046;height:0;visibility:visible;mso-wrap-style:square;v-text-anchor:top" coordsize="3904615,0" o:gfxdata="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" path="m,l3904615,e" filled="f" strokecolor="#215968" strokeweight="1.54pt">
@@ -302,19 +302,28 @@
                 <w:color w:val="FEFFFF"/>
                 <w:sz w:val="40"/>
               </w:rPr>
-              <w:t>Federal IT Dashboard</w:t>
-            </w:r>
-          </w:p>
-          <w:p>
-            <w:pPr>
-              <w:spacing w:after="0" w:line="259" w:lineRule="auto"/>
-              <w:ind w:left="587" w:right="106" w:firstLine="0"/>
-            </w:pPr>
+              <w:t>Federal IT</w:t>
+            </w:r>
+            <w:bookmarkStart w:id="0" w:name="_GoBack"/>
+            <w:bookmarkEnd w:id="0"/>
             <w:r>
               <w:rPr>
                 <w:color w:val="FEFFFF"/>
                 <w:sz w:val="40"/>
               </w:rPr>
+              <w:t xml:space="preserve"> Dashboard</w:t>
+            </w:r>
+          </w:p>
+          <w:p>
+            <w:pPr>
+              <w:spacing w:after="0" w:line="259" w:lineRule="auto"/>
+              <w:ind w:left="587" w:right="106" w:firstLine="0"/>
+            </w:pPr>
+            <w:r>
+              <w:rPr>
+                <w:color w:val="FEFFFF"/>
+                <w:sz w:val="40"/>
+              </w:rPr>
               <w:t>Submission Guide</w:t>
             </w:r>
             <w:r>
@@ -323,8 +332,6 @@
               </w:rPr>
               <w:t xml:space="preserve"> </w:t>
             </w:r>
-            <w:bookmarkStart w:id="0" w:name="_GoBack"/>
-            <w:bookmarkEnd w:id="0"/>
           </w:p>
           <w:p>
             <w:pPr>
@@ -3094,6 +3101,7 @@
               <w:rPr>
                 <w:sz w:val="18"/>
               </w:rPr>
+              <w:lastRenderedPageBreak/>
               <w:t xml:space="preserve">3.23 </w:t>
             </w:r>
           </w:p>
@@ -5791,6 +5799,7 @@
               <w:rPr>
                 <w:sz w:val="18"/>
               </w:rPr>
+              <w:lastRenderedPageBreak/>
               <w:t xml:space="preserve">3.6 </w:t>
             </w:r>
           </w:p>
@@ -9847,6 +9856,7 @@
           <w:rFonts w:cstheme="minorHAnsi"/>
           <w:color w:val="000000" w:themeColor="text1"/>
         </w:rPr>
+        <w:lastRenderedPageBreak/>
         <w:t xml:space="preserve">Once the desired </w:t>
       </w:r>
       <w:r>
@@ -9917,7 +9927,6 @@
         <w:rPr>
           <w:b/>
         </w:rPr>
-        <w:lastRenderedPageBreak/>
         <w:t>Please note:</w:t>
       </w:r>
       <w:r>
@@ -10203,6 +10212,7 @@
         <w:ind w:left="-5" w:right="64"/>
       </w:pPr>
       <w:r>
+        <w:lastRenderedPageBreak/>
         <w:t xml:space="preserve">To correlate request operations with response messages, each operation has an attribute named “id”. This attribute may be any string the client application chooses, though it should be unique within the body of the request so that it clearly identifies an operation. </w:t>
       </w:r>
     </w:p>
@@ -10230,7 +10240,6 @@
         <w:ind w:left="0" w:firstLine="0"/>
       </w:pPr>
       <w:r>
-        <w:lastRenderedPageBreak/>
         <w:t xml:space="preserve"> </w:t>
       </w:r>
     </w:p>
@@ -10745,13 +10754,13 @@
         <w:rPr>
           <w:b/>
         </w:rPr>
-        <w:t>, 201</w:t>
+        <w:t>, 20</w:t>
       </w:r>
       <w:r>
         <w:rPr>
           <w:b/>
         </w:rPr>
-        <w:t>9</w:t>
+        <w:t>20</w:t>
       </w:r>
       <w:r>
         <w:rPr>
@@ -13332,30 +13341,20 @@
       <w:r>
         <w:t xml:space="preserve"> Data Dictionary and Enumerations for the IT Dashboard submission can be found at this link: </w:t>
       </w:r>
-      <w:r>
-        <w:fldChar w:fldCharType="begin"/>
-      </w:r>
-      <w:r>
-        <w:instrText xml:space="preserve"> HYPERLINK "https://github.com/GSA/ITDB-schema/tree/master/docs-2022" </w:instrText>
-      </w:r>
-      <w:r>
-        <w:fldChar w:fldCharType="separate"/>
-      </w:r>
-      <w:r>
-        <w:rPr>
-          <w:rStyle w:val="Hyperlink"/>
-        </w:rPr>
-        <w:t>https://github.com/GSA/ITDB-schema/tree/master/docs</w:t>
-      </w:r>
-      <w:r>
-        <w:rPr>
-          <w:rStyle w:val="Hyperlink"/>
-        </w:rPr>
-        <w:t>-2022</w:t>
-      </w:r>
-      <w:r>
-        <w:fldChar w:fldCharType="end"/>
-      </w:r>
+      <w:hyperlink r:id="rId78" w:history="1">
+        <w:r>
+          <w:rPr>
+            <w:rStyle w:val="Hyperlink"/>
+          </w:rPr>
+          <w:t>https://github.com/GSA/ITDB-schema/tree/master/docs</w:t>
+        </w:r>
+        <w:r>
+          <w:rPr>
+            <w:rStyle w:val="Hyperlink"/>
+          </w:rPr>
+          <w:t>-2022</w:t>
+        </w:r>
+      </w:hyperlink>
       <w:r>
         <w:t>.</w:t>
       </w:r>
@@ -13367,7 +13366,10 @@
       </w:pPr>
       <w:bookmarkStart w:id="11" w:name="_Toc45892200"/>
       <w:r>
-        <w:t>FY 202</w:t>
+        <w:t xml:space="preserve">FY </w:t>
+      </w:r>
+      <w:r>
+        <w:t>202</w:t>
       </w:r>
       <w:r>
         <w:t>2</w:t>
@@ -13420,9 +13422,6 @@
         <w:t xml:space="preserve">On </w:t>
       </w:r>
       <w:r>
-        <w:rPr>
-          <w:highlight w:val="yellow"/>
-        </w:rPr>
         <w:t>date TBD</w:t>
       </w:r>
       <w:r>
@@ -13447,69 +13446,45 @@
         <w:t xml:space="preserve"> through </w:t>
       </w:r>
       <w:r>
-        <w:rPr>
-          <w:highlight w:val="yellow"/>
-        </w:rPr>
+        <w:t xml:space="preserve">date TBD </w:t>
+      </w:r>
+      <w:r>
+        <w:t>will be archived and migrated to the FY2</w:t>
+      </w:r>
+      <w:r>
+        <w:t>2</w:t>
+      </w:r>
+      <w:r>
+        <w:t xml:space="preserve"> Production environment. The FY2</w:t>
+      </w:r>
+      <w:r>
+        <w:t>2</w:t>
+      </w:r>
+      <w:r>
+        <w:t xml:space="preserve"> Production environment will be made live on the opening date of the FY2</w:t>
+      </w:r>
+      <w:r>
+        <w:t>2</w:t>
+      </w:r>
+      <w:r>
+        <w:t xml:space="preserve"> IT Budget Submission window on </w:t>
+      </w:r>
+      <w:r>
         <w:t>date TBD</w:t>
       </w:r>
       <w:r>
-        <w:t xml:space="preserve"> </w:t>
-      </w:r>
-      <w:r>
-        <w:t>will be archived and migrated to the FY2</w:t>
+        <w:t>. Agencies will be able to resume regular updates after completion of their FY2</w:t>
       </w:r>
       <w:r>
         <w:t>2</w:t>
       </w:r>
       <w:r>
-        <w:t xml:space="preserve"> Production environment. The FY2</w:t>
-      </w:r>
-      <w:r>
-        <w:t>2</w:t>
-      </w:r>
-      <w:r>
-        <w:t xml:space="preserve"> Production environment will be made live on the opening date of the FY2</w:t>
-      </w:r>
-      <w:r>
-        <w:t>2</w:t>
-      </w:r>
-      <w:r>
-        <w:t xml:space="preserve"> IT Budget Submission window on </w:t>
-      </w:r>
-      <w:r>
-        <w:rPr>
-          <w:highlight w:val="yellow"/>
-        </w:rPr>
+        <w:t xml:space="preserve"> IT Budget and Portfolio Detail submission on </w:t>
+      </w:r>
+      <w:r>
         <w:t>date TBD</w:t>
       </w:r>
       <w:r>
-        <w:t>. Agencies will be able to resume regular updates after completion of their FY2</w:t>
-      </w:r>
-      <w:r>
-        <w:t>2</w:t>
-      </w:r>
-      <w:r>
-        <w:t xml:space="preserve"> IT Budget and Portfolio Detail submission </w:t>
-      </w:r>
-      <w:r>
-        <w:t>on</w:t>
-      </w:r>
-      <w:r>
-        <w:rPr>
-          <w:highlight w:val="yellow"/>
-        </w:rPr>
-        <w:t xml:space="preserve"> </w:t>
-      </w:r>
-      <w:r>
-        <w:rPr>
-          <w:highlight w:val="yellow"/>
-        </w:rPr>
-        <w:t>date TBD</w:t>
-      </w:r>
-      <w:r>
-        <w:rPr>
-          <w:highlight w:val="yellow"/>
-        </w:rPr>
         <w:t>.</w:t>
       </w:r>
       <w:r>
@@ -13688,11 +13663,7 @@
         <w:t>(See “Baselined Fields Table” for more information)</w:t>
       </w:r>
       <w:r>
-        <w:t xml:space="preserve"> </w:t>
-      </w:r>
-      <w:r>
-        <w:lastRenderedPageBreak/>
-        <w:t xml:space="preserve">Note as per the guidance: Business Cases are only required for Mission and Administrative Services and Support Systems Investments (Part 1 and Part 2). </w:t>
+        <w:t xml:space="preserve"> Note as per the guidance: Business Cases are only required for Mission and Administrative Services and Support Systems Investments (Part 1 and Part 2). </w:t>
       </w:r>
     </w:p>
     <w:p>
@@ -13722,6 +13693,7 @@
         <w:ind w:left="-5" w:right="64"/>
       </w:pPr>
       <w:r>
+        <w:lastRenderedPageBreak/>
         <w:t>An investment that is split out of an existing investment (i.e.</w:t>
       </w:r>
       <w:r>
@@ -13828,7 +13800,7 @@
       <w:r>
         <w:t xml:space="preserve"> For more details on the schema and technical development of Standard Investment Reports, please visit the GitHub ITDB Schema Repository at </w:t>
       </w:r>
-      <w:hyperlink r:id="rId78">
+      <w:hyperlink r:id="rId79">
         <w:r>
           <w:rPr>
             <w:rStyle w:val="Hyperlink"/>
@@ -13839,7 +13811,7 @@
       <w:r>
         <w:t xml:space="preserve"> </w:t>
       </w:r>
-      <w:hyperlink r:id="rId79">
+      <w:hyperlink r:id="rId80">
         <w:r>
           <w:t>.</w:t>
         </w:r>
@@ -14015,7 +13987,7 @@
       <w:r>
         <w:t xml:space="preserve"> </w:t>
       </w:r>
-      <w:hyperlink r:id="rId80" w:history="1">
+      <w:hyperlink r:id="rId81" w:history="1">
         <w:r>
           <w:rPr>
             <w:rStyle w:val="Hyperlink"/>
@@ -14027,7 +13999,7 @@
         <w:t>.</w:t>
       </w:r>
       <w:hyperlink w:history="1"/>
-      <w:hyperlink r:id="rId81">
+      <w:hyperlink r:id="rId82">
         <w:r>
           <w:t xml:space="preserve"> </w:t>
         </w:r>
@@ -14040,7 +14012,6 @@
       </w:pPr>
       <w:bookmarkStart w:id="16" w:name="_Toc45892205"/>
       <w:r>
-        <w:lastRenderedPageBreak/>
         <w:t>General Instructions for Systems Inventory List</w:t>
       </w:r>
       <w:bookmarkEnd w:id="16"/>
@@ -14061,7 +14032,7 @@
       <w:r>
         <w:t xml:space="preserve"> IT Budget – Capital Planning Guidance, Agencies should report all Information Systems currently in operation that are funded by the investment. This will be accomplished via agency submission of Systems Inventory Lists. For more details on the schema and technical development of Systems Inventory Lists, please see the general walkthrough below and visit the GitHub ITDB Schema Repository at </w:t>
       </w:r>
-      <w:hyperlink r:id="rId82" w:history="1">
+      <w:hyperlink r:id="rId83" w:history="1">
         <w:r>
           <w:rPr>
             <w:rStyle w:val="Hyperlink"/>
@@ -14094,6 +14065,7 @@
         <w:ind w:left="-5" w:right="64"/>
       </w:pPr>
       <w:r>
+        <w:lastRenderedPageBreak/>
         <w:t xml:space="preserve">From a schema perspective, a system is a combination of a UII and either a </w:t>
       </w:r>
       <w:proofErr w:type="spellStart"/>
@@ -14325,7 +14297,6 @@
         <w:ind w:left="-5" w:right="64"/>
       </w:pPr>
       <w:r>
-        <w:lastRenderedPageBreak/>
         <w:t>This is an &lt;update&gt; operation for the system and a &lt;delete&gt; operation for the product. UII and either an &lt;</w:t>
       </w:r>
       <w:proofErr w:type="spellStart"/>
@@ -14519,7 +14490,16 @@
           <w:i w:val="0"/>
           <w:color w:val="000000" w:themeColor="text1"/>
         </w:rPr>
-        <w:t xml:space="preserve"> IT Budget – Capital Planning Guidance, Agencies are required to submit contract reports for all Type 01 Major, Type 02 Non-Major, and Type 05 Standard where applicable. Additionally, Agencies should update their Contracts Reports using regular operations throughout the reporting cycle. Contracts Reports will be submitted via the new General Data Report Endpoint. For more details on the schema and technical develop of the General Data Report, please visit the GitHub ITDB Schema Repository a</w:t>
+        <w:t xml:space="preserve"> IT Budget – Capital Planning Guidance, Agencies are required to submit contract reports for all Type 01 Major, Type 02 Non-Major, and Type 05 Standard where applicable. Additionally, Agencies should update their Contracts Reports using regular operations throughout the reporting cycle. Contracts Reports will be submitted via the new General Data Report Endpoint. For more details on the schema and technical develop </w:t>
+      </w:r>
+      <w:r>
+        <w:rPr>
+          <w:rStyle w:val="IntenseEmphasis"/>
+          <w:i w:val="0"/>
+          <w:color w:val="000000" w:themeColor="text1"/>
+        </w:rPr>
+        <w:lastRenderedPageBreak/>
+        <w:t>of the General Data Report, please visit the GitHub ITDB Schema Repository a</w:t>
       </w:r>
       <w:r>
         <w:rPr>
@@ -14537,7 +14517,7 @@
         </w:rPr>
         <w:t xml:space="preserve"> </w:t>
       </w:r>
-      <w:hyperlink r:id="rId83" w:history="1">
+      <w:hyperlink r:id="rId84" w:history="1">
         <w:r>
           <w:rPr>
             <w:rStyle w:val="IntenseEmphasis"/>
@@ -14699,11 +14679,7 @@
         <w:t xml:space="preserve">, IMC 05 Date Center and Cloud, IMC 06 End User, IMC 08 </w:t>
       </w:r>
       <w:r>
-        <w:t xml:space="preserve">Application, and </w:t>
-      </w:r>
-      <w:r>
-        <w:lastRenderedPageBreak/>
-        <w:t xml:space="preserve">IMC 09 Delivery investments. Each Risks Report must submit all </w:t>
+        <w:t xml:space="preserve">Application, and IMC 09 Delivery investments. Each Risks Report must submit all </w:t>
       </w:r>
       <w:r>
         <w:t>13 risks areas</w:t>
@@ -14904,6 +14880,7 @@
       </w:pPr>
       <w:bookmarkStart w:id="18" w:name="_Toc45892207"/>
       <w:r>
+        <w:lastRenderedPageBreak/>
         <w:t>General Instructions for Submission Confirmation</w:t>
       </w:r>
       <w:bookmarkEnd w:id="18"/>
@@ -15038,7 +15015,7 @@
       <w:r>
         <w:t xml:space="preserve"> environment (</w:t>
       </w:r>
-      <w:hyperlink r:id="rId84">
+      <w:hyperlink r:id="rId85">
         <w:r>
           <w:rPr>
             <w:color w:val="0000FF"/>
@@ -15047,7 +15024,7 @@
           <w:t>https://myit</w:t>
         </w:r>
       </w:hyperlink>
-      <w:hyperlink r:id="rId85">
+      <w:hyperlink r:id="rId86">
         <w:r>
           <w:rPr>
             <w:color w:val="0000FF"/>
@@ -15056,7 +15033,7 @@
           <w:t>-</w:t>
         </w:r>
       </w:hyperlink>
-      <w:hyperlink r:id="rId86">
+      <w:hyperlink r:id="rId87">
         <w:r>
           <w:rPr>
             <w:color w:val="0000FF"/>
@@ -15079,7 +15056,7 @@
           <w:t>.itdashboard.gov</w:t>
         </w:r>
       </w:hyperlink>
-      <w:hyperlink r:id="rId87">
+      <w:hyperlink r:id="rId88">
         <w:r>
           <w:t>)</w:t>
         </w:r>
@@ -15102,7 +15079,7 @@
       <w:r>
         <w:t xml:space="preserve">Authorized agency submitters may confirm their submissions via </w:t>
       </w:r>
-      <w:hyperlink r:id="rId88">
+      <w:hyperlink r:id="rId89">
         <w:r>
           <w:rPr>
             <w:color w:val="0000FF"/>
@@ -15111,7 +15088,7 @@
           <w:t>https://myit</w:t>
         </w:r>
       </w:hyperlink>
-      <w:hyperlink r:id="rId89">
+      <w:hyperlink r:id="rId90">
         <w:r>
           <w:rPr>
             <w:color w:val="0000FF"/>
@@ -15120,7 +15097,7 @@
           <w:t>-</w:t>
         </w:r>
       </w:hyperlink>
-      <w:hyperlink r:id="rId90">
+      <w:hyperlink r:id="rId91">
         <w:r>
           <w:rPr>
             <w:color w:val="0000FF"/>
@@ -15143,7 +15120,7 @@
           <w:t>.itdashboard.gov/drupal/data/submissions/confirmation</w:t>
         </w:r>
       </w:hyperlink>
-      <w:hyperlink r:id="rId91">
+      <w:hyperlink r:id="rId92">
         <w:r>
           <w:t>.</w:t>
         </w:r>
@@ -15151,7 +15128,7 @@
       <w:r>
         <w:t xml:space="preserve"> For more details on the schema and technical development of Submission Confirmations, please visit the GitHub ITDB Schema Repository at </w:t>
       </w:r>
-      <w:hyperlink r:id="rId92" w:history="1">
+      <w:hyperlink r:id="rId93" w:history="1">
         <w:r>
           <w:rPr>
             <w:rStyle w:val="Hyperlink"/>
@@ -15159,7 +15136,7 @@
           <w:t>https://github.com/GSA/ITDB-schema</w:t>
         </w:r>
       </w:hyperlink>
-      <w:hyperlink r:id="rId93">
+      <w:hyperlink r:id="rId94">
         <w:r>
           <w:t>.</w:t>
         </w:r>
@@ -15175,7 +15152,6 @@
       </w:pPr>
       <w:bookmarkStart w:id="19" w:name="_Toc45892208"/>
       <w:r>
-        <w:lastRenderedPageBreak/>
         <w:t>Submitting E-Gov and Line of Business Initiatives and Shared Services</w:t>
       </w:r>
       <w:bookmarkEnd w:id="19"/>
@@ -15636,7 +15612,7 @@
               <w:spacing w:after="0" w:line="259" w:lineRule="auto"/>
               <w:ind w:left="1" w:firstLine="0"/>
             </w:pPr>
-            <w:hyperlink r:id="rId94">
+            <w:hyperlink r:id="rId95">
               <w:r>
                 <w:rPr>
                   <w:color w:val="0000FF"/>
@@ -15645,7 +15621,7 @@
                 <w:t>Benefits.Gov</w:t>
               </w:r>
             </w:hyperlink>
-            <w:hyperlink r:id="rId95">
+            <w:hyperlink r:id="rId96">
               <w:r>
                 <w:rPr>
                   <w:rFonts w:ascii="Leelawadee UI" w:eastAsia="Leelawadee UI" w:hAnsi="Leelawadee UI" w:cs="Leelawadee UI"/>
@@ -16370,7 +16346,7 @@
               <w:spacing w:after="0" w:line="259" w:lineRule="auto"/>
               <w:ind w:left="1" w:firstLine="0"/>
             </w:pPr>
-            <w:hyperlink r:id="rId96">
+            <w:hyperlink r:id="rId97">
               <w:r>
                 <w:rPr>
                   <w:color w:val="0000FF"/>
@@ -16379,7 +16355,7 @@
                 <w:t>Grants.Gov</w:t>
               </w:r>
             </w:hyperlink>
-            <w:hyperlink r:id="rId97">
+            <w:hyperlink r:id="rId98">
               <w:r>
                 <w:rPr>
                   <w:rFonts w:ascii="Leelawadee UI" w:eastAsia="Leelawadee UI" w:hAnsi="Leelawadee UI" w:cs="Leelawadee UI"/>
@@ -16508,7 +16484,6 @@
               <w:ind w:left="1" w:firstLine="0"/>
             </w:pPr>
             <w:r>
-              <w:lastRenderedPageBreak/>
               <w:t xml:space="preserve">Human Resources </w:t>
             </w:r>
             <w:proofErr w:type="spellStart"/>
@@ -16809,7 +16784,7 @@
               <w:spacing w:after="0" w:line="259" w:lineRule="auto"/>
               <w:ind w:left="1" w:firstLine="0"/>
             </w:pPr>
-            <w:hyperlink r:id="rId98">
+            <w:hyperlink r:id="rId99">
               <w:r>
                 <w:rPr>
                   <w:color w:val="0000FF"/>
@@ -16818,7 +16793,7 @@
                 <w:t>Recreation.Gov</w:t>
               </w:r>
             </w:hyperlink>
-            <w:hyperlink r:id="rId99">
+            <w:hyperlink r:id="rId100">
               <w:r>
                 <w:rPr>
                   <w:rFonts w:ascii="Leelawadee UI" w:eastAsia="Leelawadee UI" w:hAnsi="Leelawadee UI" w:cs="Leelawadee UI"/>
@@ -20034,6 +20009,7 @@
               <w:rPr>
                 <w:sz w:val="18"/>
               </w:rPr>
+              <w:lastRenderedPageBreak/>
               <w:t>Operational Data</w:t>
             </w:r>
           </w:p>
@@ -20650,7 +20626,6 @@
               <w:rPr>
                 <w:sz w:val="18"/>
               </w:rPr>
-              <w:lastRenderedPageBreak/>
               <w:t>Operational Data</w:t>
             </w:r>
           </w:p>
@@ -27540,7 +27515,7 @@
       <w:r>
         <w:t xml:space="preserve">Since the Federal Procurement Data System (FPDS) is the authoritative source for all federal contract data, agencies are required to ensure that contract data residing in </w:t>
       </w:r>
-      <w:hyperlink r:id="rId100">
+      <w:hyperlink r:id="rId101">
         <w:r>
           <w:rPr>
             <w:color w:val="0000FF"/>
@@ -27549,7 +27524,7 @@
           <w:t xml:space="preserve"> </w:t>
         </w:r>
       </w:hyperlink>
-      <w:hyperlink r:id="rId101">
+      <w:hyperlink r:id="rId102">
         <w:r>
           <w:rPr>
             <w:color w:val="0000FF"/>
@@ -27558,7 +27533,7 @@
           <w:t>www</w:t>
         </w:r>
       </w:hyperlink>
-      <w:hyperlink r:id="rId102">
+      <w:hyperlink r:id="rId103">
         <w:r>
           <w:rPr>
             <w:color w:val="0000FF"/>
@@ -27567,7 +27542,7 @@
           <w:t>.</w:t>
         </w:r>
       </w:hyperlink>
-      <w:hyperlink r:id="rId103">
+      <w:hyperlink r:id="rId104">
         <w:r>
           <w:rPr>
             <w:color w:val="0000FF"/>
@@ -27576,7 +27551,7 @@
           <w:t>FPDS</w:t>
         </w:r>
       </w:hyperlink>
-      <w:hyperlink r:id="rId104">
+      <w:hyperlink r:id="rId105">
         <w:r>
           <w:rPr>
             <w:color w:val="0000FF"/>
@@ -27585,7 +27560,7 @@
           <w:t>.</w:t>
         </w:r>
       </w:hyperlink>
-      <w:hyperlink r:id="rId105">
+      <w:hyperlink r:id="rId106">
         <w:r>
           <w:rPr>
             <w:color w:val="0000FF"/>
@@ -27594,7 +27569,7 @@
           <w:t>g</w:t>
         </w:r>
       </w:hyperlink>
-      <w:hyperlink r:id="rId106">
+      <w:hyperlink r:id="rId107">
         <w:r>
           <w:rPr>
             <w:color w:val="0000FF"/>
@@ -27603,7 +27578,7 @@
           <w:t>o</w:t>
         </w:r>
       </w:hyperlink>
-      <w:hyperlink r:id="rId107">
+      <w:hyperlink r:id="rId108">
         <w:r>
           <w:rPr>
             <w:color w:val="0000FF"/>
@@ -27612,7 +27587,7 @@
           <w:t>v</w:t>
         </w:r>
       </w:hyperlink>
-      <w:hyperlink r:id="rId108">
+      <w:hyperlink r:id="rId109">
         <w:r>
           <w:rPr>
             <w:color w:val="0000FF"/>
@@ -27620,7 +27595,7 @@
           <w:t xml:space="preserve"> </w:t>
         </w:r>
       </w:hyperlink>
-      <w:hyperlink r:id="rId109">
+      <w:hyperlink r:id="rId110">
         <w:r>
           <w:t>is</w:t>
         </w:r>
@@ -27977,9 +27952,9 @@
       </w:r>
     </w:p>
     <w:sectPr>
-      <w:footerReference w:type="even" r:id="rId110"/>
-      <w:footerReference w:type="default" r:id="rId111"/>
-      <w:footerReference w:type="first" r:id="rId112"/>
+      <w:footerReference w:type="even" r:id="rId111"/>
+      <w:footerReference w:type="default" r:id="rId112"/>
+      <w:footerReference w:type="first" r:id="rId113"/>
       <w:pgSz w:w="12240" w:h="15840"/>
       <w:pgMar w:top="1440" w:right="1080" w:bottom="1440" w:left="1080" w:header="720" w:footer="720" w:gutter="0"/>
       <w:cols w:space="720"/>
@@ -32247,7 +32222,7 @@
 </file>
 
 <file path=customXml/itemProps1.xml><?xml version="1.0" encoding="utf-8"?>
-<ds:datastoreItem xmlns:ds="http://schemas.openxmlformats.org/officeDocument/2006/customXml" ds:itemID="{28696F0C-146F-42A9-8C93-19D0948034EF}">
+<ds:datastoreItem xmlns:ds="http://schemas.openxmlformats.org/officeDocument/2006/customXml" ds:itemID="{F3F09EA0-462D-4839-899D-744BBB7D2AF2}">
   <ds:schemaRefs>
     <ds:schemaRef ds:uri="http://schemas.openxmlformats.org/officeDocument/2006/bibliography"/>
   </ds:schemaRefs>
